--- a/git-website.docx
+++ b/git-website.docx
@@ -52,6 +52,42 @@
           <w:rFonts w:hint="eastAsia"/>
         </w:rPr>
       </w:pPr>
+      <w:proofErr w:type="spellStart"/>
+      <w:r>
+        <w:rPr>
+          <w:rFonts w:hint="eastAsia"/>
+        </w:rPr>
+        <w:t>git</w:t>
+      </w:r>
+      <w:proofErr w:type="spellEnd"/>
+      <w:r>
+        <w:rPr>
+          <w:rFonts w:hint="eastAsia"/>
+        </w:rPr>
+        <w:t xml:space="preserve"> merge </w:t>
+      </w:r>
+      <w:r>
+        <w:rPr>
+          <w:rFonts w:hint="eastAsia"/>
+        </w:rPr>
+        <w:t>简介</w:t>
+      </w:r>
+    </w:p>
+    <w:p>
+      <w:hyperlink r:id="rId9" w:history="1">
+        <w:r>
+          <w:rPr>
+            <w:rStyle w:val="a3"/>
+          </w:rPr>
+          <w:t>http://blog.csdn.net/hudashi/article/details/7664382</w:t>
+        </w:r>
+      </w:hyperlink>
+      <w:r>
+        <w:rPr>
+          <w:rFonts w:hint="eastAsia"/>
+        </w:rPr>
+        <w:t xml:space="preserve"> </w:t>
+      </w:r>
     </w:p>
     <w:p>
       <w:pPr>
@@ -59,6 +95,51 @@
           <w:rFonts w:hint="eastAsia"/>
         </w:rPr>
       </w:pPr>
+    </w:p>
+    <w:p>
+      <w:pPr>
+        <w:rPr>
+          <w:rFonts w:hint="eastAsia"/>
+        </w:rPr>
+      </w:pPr>
+      <w:r>
+        <w:rPr>
+          <w:rFonts w:hint="eastAsia"/>
+        </w:rPr>
+        <w:t>超效率</w:t>
+      </w:r>
+    </w:p>
+    <w:p>
+      <w:hyperlink r:id="rId10" w:history="1">
+        <w:r>
+          <w:rPr>
+            <w:rStyle w:val="a3"/>
+          </w:rPr>
+          <w:t>http://bbs.chaoxiaolv.com/forum.php?mod=viewthread&amp;tid=237</w:t>
+        </w:r>
+      </w:hyperlink>
+      <w:r>
+        <w:rPr>
+          <w:rFonts w:hint="eastAsia"/>
+        </w:rPr>
+        <w:t xml:space="preserve"> </w:t>
+      </w:r>
+      <w:r>
+        <w:rPr>
+          <w:rFonts w:hint="eastAsia"/>
+        </w:rPr>
+        <w:t>用户名</w:t>
+      </w:r>
+      <w:r>
+        <w:rPr>
+          <w:rFonts w:hint="eastAsia"/>
+        </w:rPr>
+        <w:t>panda900209</w:t>
+      </w:r>
+      <w:bookmarkStart w:id="0" w:name="_GoBack"/>
+      <w:bookmarkEnd w:id="0"/>
+    </w:p>
+    <w:p>
       <w:r>
         <w:rPr>
           <w:rFonts w:hint="eastAsia"/>
@@ -67,12 +148,7 @@
       </w:r>
     </w:p>
     <w:p>
-      <w:pPr>
-        <w:rPr>
-          <w:rFonts w:hint="eastAsia"/>
-        </w:rPr>
-      </w:pPr>
-      <w:hyperlink r:id="rId9" w:history="1">
+      <w:hyperlink r:id="rId11" w:history="1">
         <w:r>
           <w:rPr>
             <w:rStyle w:val="a3"/>
@@ -88,7 +164,12 @@
       </w:r>
     </w:p>
     <w:p>
-      <w:hyperlink r:id="rId10" w:history="1">
+      <w:pPr>
+        <w:rPr>
+          <w:rFonts w:hint="eastAsia"/>
+        </w:rPr>
+      </w:pPr>
+      <w:hyperlink r:id="rId12" w:history="1">
         <w:r>
           <w:rPr>
             <w:rStyle w:val="a3"/>
@@ -102,9 +183,84 @@
         </w:rPr>
         <w:t xml:space="preserve"> </w:t>
       </w:r>
-      <w:bookmarkStart w:id="0" w:name="_GoBack"/>
-      <w:bookmarkEnd w:id="0"/>
-    </w:p>
+    </w:p>
+    <w:p>
+      <w:pPr>
+        <w:rPr>
+          <w:rFonts w:hint="eastAsia"/>
+        </w:rPr>
+      </w:pPr>
+      <w:r>
+        <w:rPr>
+          <w:rFonts w:hint="eastAsia"/>
+        </w:rPr>
+        <w:t>虚拟健身自行车的显示与交互技术的研究</w:t>
+      </w:r>
+    </w:p>
+    <w:p>
+      <w:pPr>
+        <w:rPr>
+          <w:rFonts w:hint="eastAsia"/>
+        </w:rPr>
+      </w:pPr>
+      <w:hyperlink r:id="rId13" w:history="1">
+        <w:r>
+          <w:rPr>
+            <w:rStyle w:val="a3"/>
+          </w:rPr>
+          <w:t>http://www.docin.com/p-550946146.html</w:t>
+        </w:r>
+      </w:hyperlink>
+      <w:r>
+        <w:rPr>
+          <w:rFonts w:hint="eastAsia"/>
+        </w:rPr>
+        <w:t xml:space="preserve"> </w:t>
+      </w:r>
+    </w:p>
+    <w:p>
+      <w:pPr>
+        <w:rPr>
+          <w:rFonts w:hint="eastAsia"/>
+        </w:rPr>
+      </w:pPr>
+      <w:proofErr w:type="gramStart"/>
+      <w:r>
+        <w:rPr>
+          <w:rFonts w:hint="eastAsia"/>
+        </w:rPr>
+        <w:t>跑步机实境</w:t>
+      </w:r>
+      <w:proofErr w:type="gramEnd"/>
+      <w:r>
+        <w:rPr>
+          <w:rFonts w:hint="eastAsia"/>
+        </w:rPr>
+        <w:t>模拟</w:t>
+      </w:r>
+    </w:p>
+    <w:p>
+      <w:pPr>
+        <w:rPr>
+          <w:rFonts w:hint="eastAsia"/>
+        </w:rPr>
+      </w:pPr>
+      <w:hyperlink r:id="rId14" w:history="1">
+        <w:r>
+          <w:rPr>
+            <w:rStyle w:val="a3"/>
+          </w:rPr>
+          <w:t>http://wenku.baidu.com/link?url=DmCONESvSPQsY7Rt_dutlw2Br7MBHQURAJw-BtoeI1BIMfdYzAG8adSKny-Q0shaaPzLjxOS2TUMlLKlfkCaTp0wnN27qTNegunqo1v6SJe</w:t>
+        </w:r>
+      </w:hyperlink>
+      <w:r>
+        <w:rPr>
+          <w:rFonts w:hint="eastAsia"/>
+        </w:rPr>
+        <w:t xml:space="preserve"> </w:t>
+      </w:r>
+    </w:p>
+    <w:p/>
     <w:sectPr>
       <w:pgSz w:w="11906" w:h="16838"/>
       <w:pgMar w:top="1440" w:right="1800" w:bottom="1440" w:left="1800" w:header="851" w:footer="992" w:gutter="0"/>
